--- a/Лабораторная работа 6(ООПиП).docx
+++ b/Лабораторная работа 6(ООПиП).docx
@@ -2279,7 +2279,40 @@
           <w:color w:val="000000" w:themeColor="text1"/>
           <w:szCs w:val="28"/>
         </w:rPr>
-        <w:t xml:space="preserve"> 1</w:t>
+        <w:t xml:space="preserve"> </w:t>
+      </w:r>
+      <w:r>
+        <w:rPr>
+          <w:rFonts w:cs="Times New Roman"/>
+          <w:bCs/>
+          <w:i/>
+          <w:iCs/>
+          <w:color w:val="000000" w:themeColor="text1"/>
+          <w:szCs w:val="28"/>
+        </w:rPr>
+        <w:t>1</w:t>
+      </w:r>
+      <w:r>
+        <w:rPr>
+          <w:rFonts w:cs="Times New Roman"/>
+          <w:bCs/>
+          <w:i/>
+          <w:iCs/>
+          <w:color w:val="000000" w:themeColor="text1"/>
+          <w:szCs w:val="28"/>
+        </w:rPr>
+        <w:t>5</w:t>
+      </w:r>
+      <w:r>
+        <w:rPr>
+          <w:rFonts w:cs="Times New Roman"/>
+          <w:bCs/>
+          <w:i/>
+          <w:iCs/>
+          <w:color w:val="000000" w:themeColor="text1"/>
+          <w:szCs w:val="28"/>
+        </w:rPr>
+        <w:t xml:space="preserve"> </w:t>
       </w:r>
       <w:r>
         <w:rPr>
@@ -2288,16 +2321,7 @@
           <w:color w:val="000000" w:themeColor="text1"/>
           <w:szCs w:val="28"/>
         </w:rPr>
-        <w:t>5</w:t>
-      </w:r>
-      <w:r>
-        <w:rPr>
-          <w:rFonts w:cs="Times New Roman"/>
-          <w:bCs/>
-          <w:color w:val="000000" w:themeColor="text1"/>
-          <w:szCs w:val="28"/>
-        </w:rPr>
-        <w:t xml:space="preserve"> пройденных модульных тестов.</w:t>
+        <w:t>пройденных модульных тестов.</w:t>
       </w:r>
     </w:p>
     <w:p>
